--- a/RCET2253/Lab 1/Lab 1 Fall 2021 revised.docx
+++ b/RCET2253/Lab 1/Lab 1 Fall 2021 revised.docx
@@ -1,6 +1,6 @@
 
 <file path=word/document.xml><?xml version="1.0" encoding="utf-8"?>
-<w:document xmlns:wpc="http://schemas.microsoft.com/office/word/2010/wordprocessingCanvas" xmlns:cx="http://schemas.microsoft.com/office/drawing/2014/chartex" xmlns:cx1="http://schemas.microsoft.com/office/drawing/2015/9/8/chartex" xmlns:cx2="http://schemas.microsoft.com/office/drawing/2015/10/21/chartex" xmlns:cx3="http://schemas.microsoft.com/office/drawing/2016/5/9/chartex" xmlns:cx4="http://schemas.microsoft.com/office/drawing/2016/5/10/chartex" xmlns:cx5="http://schemas.microsoft.com/office/drawing/2016/5/11/chartex" xmlns:cx6="http://schemas.microsoft.com/office/drawing/2016/5/12/chartex" xmlns:cx7="http://schemas.microsoft.com/office/drawing/2016/5/13/chartex" xmlns:cx8="http://schemas.microsoft.com/office/drawing/2016/5/14/chartex" xmlns:mc="http://schemas.openxmlformats.org/markup-compatibility/2006" xmlns:aink="http://schemas.microsoft.com/office/drawing/2016/ink" xmlns:am3d="http://schemas.microsoft.com/office/drawing/2017/model3d" xmlns:o="urn:schemas-microsoft-com:office:office" xmlns:r="http://schemas.openxmlformats.org/officeDocument/2006/relationships" xmlns:m="http://schemas.openxmlformats.org/officeDocument/2006/math" xmlns:v="urn:schemas-microsoft-com:vml" xmlns:wp14="http://schemas.microsoft.com/office/word/2010/wordprocessingDrawing" xmlns:wp="http://schemas.openxmlformats.org/drawingml/2006/wordprocessingDrawing" xmlns:w10="urn:schemas-microsoft-com:office:word" xmlns:w="http://schemas.openxmlformats.org/wordprocessingml/2006/main" xmlns:w14="http://schemas.microsoft.com/office/word/2010/wordml" xmlns:w15="http://schemas.microsoft.com/office/word/2012/wordml" xmlns:w16cid="http://schemas.microsoft.com/office/word/2016/wordml/cid" xmlns:w16se="http://schemas.microsoft.com/office/word/2015/wordml/symex" xmlns:wpg="http://schemas.microsoft.com/office/word/2010/wordprocessingGroup" xmlns:wpi="http://schemas.microsoft.com/office/word/2010/wordprocessingInk" xmlns:wne="http://schemas.microsoft.com/office/word/2006/wordml" xmlns:wps="http://schemas.microsoft.com/office/word/2010/wordprocessingShape" mc:Ignorable="w14 w15 w16se w16cid wp14">
+<w:document xmlns:wpc="http://schemas.microsoft.com/office/word/2010/wordprocessingCanvas" xmlns:cx="http://schemas.microsoft.com/office/drawing/2014/chartex" xmlns:cx1="http://schemas.microsoft.com/office/drawing/2015/9/8/chartex" xmlns:cx2="http://schemas.microsoft.com/office/drawing/2015/10/21/chartex" xmlns:cx3="http://schemas.microsoft.com/office/drawing/2016/5/9/chartex" xmlns:cx4="http://schemas.microsoft.com/office/drawing/2016/5/10/chartex" xmlns:cx5="http://schemas.microsoft.com/office/drawing/2016/5/11/chartex" xmlns:cx6="http://schemas.microsoft.com/office/drawing/2016/5/12/chartex" xmlns:cx7="http://schemas.microsoft.com/office/drawing/2016/5/13/chartex" xmlns:cx8="http://schemas.microsoft.com/office/drawing/2016/5/14/chartex" xmlns:mc="http://schemas.openxmlformats.org/markup-compatibility/2006" xmlns:aink="http://schemas.microsoft.com/office/drawing/2016/ink" xmlns:am3d="http://schemas.microsoft.com/office/drawing/2017/model3d" xmlns:o="urn:schemas-microsoft-com:office:office" xmlns:r="http://schemas.openxmlformats.org/officeDocument/2006/relationships" xmlns:m="http://schemas.openxmlformats.org/officeDocument/2006/math" xmlns:v="urn:schemas-microsoft-com:vml" xmlns:wp14="http://schemas.microsoft.com/office/word/2010/wordprocessingDrawing" xmlns:wp="http://schemas.openxmlformats.org/drawingml/2006/wordprocessingDrawing" xmlns:w10="urn:schemas-microsoft-com:office:word" xmlns:w="http://schemas.openxmlformats.org/wordprocessingml/2006/main" xmlns:w14="http://schemas.microsoft.com/office/word/2010/wordml" xmlns:w15="http://schemas.microsoft.com/office/word/2012/wordml" xmlns:w16cex="http://schemas.microsoft.com/office/word/2018/wordml/cex" xmlns:w16cid="http://schemas.microsoft.com/office/word/2016/wordml/cid" xmlns:w16="http://schemas.microsoft.com/office/word/2018/wordml" xmlns:w16sdtdh="http://schemas.microsoft.com/office/word/2020/wordml/sdtdatahash" xmlns:w16se="http://schemas.microsoft.com/office/word/2015/wordml/symex" xmlns:wpg="http://schemas.microsoft.com/office/word/2010/wordprocessingGroup" xmlns:wpi="http://schemas.microsoft.com/office/word/2010/wordprocessingInk" xmlns:wne="http://schemas.microsoft.com/office/word/2006/wordml" xmlns:wps="http://schemas.microsoft.com/office/word/2010/wordprocessingShape" mc:Ignorable="w14 w15 w16se w16cid w16 w16cex w16sdtdh wp14">
   <w:body>
     <w:p>
       <w:pPr>
@@ -2795,7 +2795,6 @@
         </w:rPr>
         <w:t xml:space="preserve">. </w:t>
       </w:r>
-      <w:bookmarkStart w:id="0" w:name="_GoBack"/>
       <w:r>
         <w:rPr>
           <w:rFonts w:ascii="Times New Roman" w:hAnsi="Times New Roman" w:cs="Times New Roman"/>
@@ -2805,7 +2804,6 @@
         </w:rPr>
         <w:t>Instructor Check</w:t>
       </w:r>
-      <w:bookmarkEnd w:id="0"/>
       <w:r>
         <w:rPr>
           <w:rFonts w:ascii="Times New Roman" w:hAnsi="Times New Roman" w:cs="Times New Roman"/>
@@ -2901,7 +2899,7 @@
 </file>
 
 <file path=word/endnotes.xml><?xml version="1.0" encoding="utf-8"?>
-<w:endnotes xmlns:wpc="http://schemas.microsoft.com/office/word/2010/wordprocessingCanvas" xmlns:cx="http://schemas.microsoft.com/office/drawing/2014/chartex" xmlns:cx1="http://schemas.microsoft.com/office/drawing/2015/9/8/chartex" xmlns:cx2="http://schemas.microsoft.com/office/drawing/2015/10/21/chartex" xmlns:cx3="http://schemas.microsoft.com/office/drawing/2016/5/9/chartex" xmlns:cx4="http://schemas.microsoft.com/office/drawing/2016/5/10/chartex" xmlns:cx5="http://schemas.microsoft.com/office/drawing/2016/5/11/chartex" xmlns:cx6="http://schemas.microsoft.com/office/drawing/2016/5/12/chartex" xmlns:cx7="http://schemas.microsoft.com/office/drawing/2016/5/13/chartex" xmlns:cx8="http://schemas.microsoft.com/office/drawing/2016/5/14/chartex" xmlns:mc="http://schemas.openxmlformats.org/markup-compatibility/2006" xmlns:aink="http://schemas.microsoft.com/office/drawing/2016/ink" xmlns:am3d="http://schemas.microsoft.com/office/drawing/2017/model3d" xmlns:o="urn:schemas-microsoft-com:office:office" xmlns:r="http://schemas.openxmlformats.org/officeDocument/2006/relationships" xmlns:m="http://schemas.openxmlformats.org/officeDocument/2006/math" xmlns:v="urn:schemas-microsoft-com:vml" xmlns:wp14="http://schemas.microsoft.com/office/word/2010/wordprocessingDrawing" xmlns:wp="http://schemas.openxmlformats.org/drawingml/2006/wordprocessingDrawing" xmlns:w10="urn:schemas-microsoft-com:office:word" xmlns:w="http://schemas.openxmlformats.org/wordprocessingml/2006/main" xmlns:w14="http://schemas.microsoft.com/office/word/2010/wordml" xmlns:w15="http://schemas.microsoft.com/office/word/2012/wordml" xmlns:w16cid="http://schemas.microsoft.com/office/word/2016/wordml/cid" xmlns:w16se="http://schemas.microsoft.com/office/word/2015/wordml/symex" xmlns:wpg="http://schemas.microsoft.com/office/word/2010/wordprocessingGroup" xmlns:wpi="http://schemas.microsoft.com/office/word/2010/wordprocessingInk" xmlns:wne="http://schemas.microsoft.com/office/word/2006/wordml" xmlns:wps="http://schemas.microsoft.com/office/word/2010/wordprocessingShape" mc:Ignorable="w14 w15 w16se w16cid wp14">
+<w:endnotes xmlns:wpc="http://schemas.microsoft.com/office/word/2010/wordprocessingCanvas" xmlns:cx="http://schemas.microsoft.com/office/drawing/2014/chartex" xmlns:cx1="http://schemas.microsoft.com/office/drawing/2015/9/8/chartex" xmlns:cx2="http://schemas.microsoft.com/office/drawing/2015/10/21/chartex" xmlns:cx3="http://schemas.microsoft.com/office/drawing/2016/5/9/chartex" xmlns:cx4="http://schemas.microsoft.com/office/drawing/2016/5/10/chartex" xmlns:cx5="http://schemas.microsoft.com/office/drawing/2016/5/11/chartex" xmlns:cx6="http://schemas.microsoft.com/office/drawing/2016/5/12/chartex" xmlns:cx7="http://schemas.microsoft.com/office/drawing/2016/5/13/chartex" xmlns:cx8="http://schemas.microsoft.com/office/drawing/2016/5/14/chartex" xmlns:mc="http://schemas.openxmlformats.org/markup-compatibility/2006" xmlns:aink="http://schemas.microsoft.com/office/drawing/2016/ink" xmlns:am3d="http://schemas.microsoft.com/office/drawing/2017/model3d" xmlns:o="urn:schemas-microsoft-com:office:office" xmlns:r="http://schemas.openxmlformats.org/officeDocument/2006/relationships" xmlns:m="http://schemas.openxmlformats.org/officeDocument/2006/math" xmlns:v="urn:schemas-microsoft-com:vml" xmlns:wp14="http://schemas.microsoft.com/office/word/2010/wordprocessingDrawing" xmlns:wp="http://schemas.openxmlformats.org/drawingml/2006/wordprocessingDrawing" xmlns:w10="urn:schemas-microsoft-com:office:word" xmlns:w="http://schemas.openxmlformats.org/wordprocessingml/2006/main" xmlns:w14="http://schemas.microsoft.com/office/word/2010/wordml" xmlns:w15="http://schemas.microsoft.com/office/word/2012/wordml" xmlns:w16cex="http://schemas.microsoft.com/office/word/2018/wordml/cex" xmlns:w16cid="http://schemas.microsoft.com/office/word/2016/wordml/cid" xmlns:w16="http://schemas.microsoft.com/office/word/2018/wordml" xmlns:w16sdtdh="http://schemas.microsoft.com/office/word/2020/wordml/sdtdatahash" xmlns:w16se="http://schemas.microsoft.com/office/word/2015/wordml/symex" xmlns:wpg="http://schemas.microsoft.com/office/word/2010/wordprocessingGroup" xmlns:wpi="http://schemas.microsoft.com/office/word/2010/wordprocessingInk" xmlns:wne="http://schemas.microsoft.com/office/word/2006/wordml" xmlns:wps="http://schemas.microsoft.com/office/word/2010/wordprocessingShape" mc:Ignorable="w14 w15 w16se w16cid w16 w16cex w16sdtdh wp14">
   <w:endnote w:type="separator" w:id="-1">
     <w:p>
       <w:pPr>
@@ -2926,7 +2924,7 @@
 </file>
 
 <file path=word/footer1.xml><?xml version="1.0" encoding="utf-8"?>
-<w:ftr xmlns:wpc="http://schemas.microsoft.com/office/word/2010/wordprocessingCanvas" xmlns:cx="http://schemas.microsoft.com/office/drawing/2014/chartex" xmlns:cx1="http://schemas.microsoft.com/office/drawing/2015/9/8/chartex" xmlns:cx2="http://schemas.microsoft.com/office/drawing/2015/10/21/chartex" xmlns:cx3="http://schemas.microsoft.com/office/drawing/2016/5/9/chartex" xmlns:cx4="http://schemas.microsoft.com/office/drawing/2016/5/10/chartex" xmlns:cx5="http://schemas.microsoft.com/office/drawing/2016/5/11/chartex" xmlns:cx6="http://schemas.microsoft.com/office/drawing/2016/5/12/chartex" xmlns:cx7="http://schemas.microsoft.com/office/drawing/2016/5/13/chartex" xmlns:cx8="http://schemas.microsoft.com/office/drawing/2016/5/14/chartex" xmlns:mc="http://schemas.openxmlformats.org/markup-compatibility/2006" xmlns:aink="http://schemas.microsoft.com/office/drawing/2016/ink" xmlns:am3d="http://schemas.microsoft.com/office/drawing/2017/model3d" xmlns:o="urn:schemas-microsoft-com:office:office" xmlns:r="http://schemas.openxmlformats.org/officeDocument/2006/relationships" xmlns:m="http://schemas.openxmlformats.org/officeDocument/2006/math" xmlns:v="urn:schemas-microsoft-com:vml" xmlns:wp14="http://schemas.microsoft.com/office/word/2010/wordprocessingDrawing" xmlns:wp="http://schemas.openxmlformats.org/drawingml/2006/wordprocessingDrawing" xmlns:w10="urn:schemas-microsoft-com:office:word" xmlns:w="http://schemas.openxmlformats.org/wordprocessingml/2006/main" xmlns:w14="http://schemas.microsoft.com/office/word/2010/wordml" xmlns:w15="http://schemas.microsoft.com/office/word/2012/wordml" xmlns:w16cid="http://schemas.microsoft.com/office/word/2016/wordml/cid" xmlns:w16se="http://schemas.microsoft.com/office/word/2015/wordml/symex" xmlns:wpg="http://schemas.microsoft.com/office/word/2010/wordprocessingGroup" xmlns:wpi="http://schemas.microsoft.com/office/word/2010/wordprocessingInk" xmlns:wne="http://schemas.microsoft.com/office/word/2006/wordml" xmlns:wps="http://schemas.microsoft.com/office/word/2010/wordprocessingShape" mc:Ignorable="w14 w15 w16se w16cid wp14">
+<w:ftr xmlns:wpc="http://schemas.microsoft.com/office/word/2010/wordprocessingCanvas" xmlns:cx="http://schemas.microsoft.com/office/drawing/2014/chartex" xmlns:cx1="http://schemas.microsoft.com/office/drawing/2015/9/8/chartex" xmlns:cx2="http://schemas.microsoft.com/office/drawing/2015/10/21/chartex" xmlns:cx3="http://schemas.microsoft.com/office/drawing/2016/5/9/chartex" xmlns:cx4="http://schemas.microsoft.com/office/drawing/2016/5/10/chartex" xmlns:cx5="http://schemas.microsoft.com/office/drawing/2016/5/11/chartex" xmlns:cx6="http://schemas.microsoft.com/office/drawing/2016/5/12/chartex" xmlns:cx7="http://schemas.microsoft.com/office/drawing/2016/5/13/chartex" xmlns:cx8="http://schemas.microsoft.com/office/drawing/2016/5/14/chartex" xmlns:mc="http://schemas.openxmlformats.org/markup-compatibility/2006" xmlns:aink="http://schemas.microsoft.com/office/drawing/2016/ink" xmlns:am3d="http://schemas.microsoft.com/office/drawing/2017/model3d" xmlns:o="urn:schemas-microsoft-com:office:office" xmlns:r="http://schemas.openxmlformats.org/officeDocument/2006/relationships" xmlns:m="http://schemas.openxmlformats.org/officeDocument/2006/math" xmlns:v="urn:schemas-microsoft-com:vml" xmlns:wp14="http://schemas.microsoft.com/office/word/2010/wordprocessingDrawing" xmlns:wp="http://schemas.openxmlformats.org/drawingml/2006/wordprocessingDrawing" xmlns:w10="urn:schemas-microsoft-com:office:word" xmlns:w="http://schemas.openxmlformats.org/wordprocessingml/2006/main" xmlns:w14="http://schemas.microsoft.com/office/word/2010/wordml" xmlns:w15="http://schemas.microsoft.com/office/word/2012/wordml" xmlns:w16cex="http://schemas.microsoft.com/office/word/2018/wordml/cex" xmlns:w16cid="http://schemas.microsoft.com/office/word/2016/wordml/cid" xmlns:w16="http://schemas.microsoft.com/office/word/2018/wordml" xmlns:w16sdtdh="http://schemas.microsoft.com/office/word/2020/wordml/sdtdatahash" xmlns:w16se="http://schemas.microsoft.com/office/word/2015/wordml/symex" xmlns:wpg="http://schemas.microsoft.com/office/word/2010/wordprocessingGroup" xmlns:wpi="http://schemas.microsoft.com/office/word/2010/wordprocessingInk" xmlns:wne="http://schemas.microsoft.com/office/word/2006/wordml" xmlns:wps="http://schemas.microsoft.com/office/word/2010/wordprocessingShape" mc:Ignorable="w14 w15 w16se w16cid w16 w16cex w16sdtdh wp14">
   <w:sdt>
     <w:sdtPr>
       <w:id w:val="-2070497121"/>
@@ -3056,7 +3054,7 @@
 </file>
 
 <file path=word/footnotes.xml><?xml version="1.0" encoding="utf-8"?>
-<w:footnotes xmlns:wpc="http://schemas.microsoft.com/office/word/2010/wordprocessingCanvas" xmlns:cx="http://schemas.microsoft.com/office/drawing/2014/chartex" xmlns:cx1="http://schemas.microsoft.com/office/drawing/2015/9/8/chartex" xmlns:cx2="http://schemas.microsoft.com/office/drawing/2015/10/21/chartex" xmlns:cx3="http://schemas.microsoft.com/office/drawing/2016/5/9/chartex" xmlns:cx4="http://schemas.microsoft.com/office/drawing/2016/5/10/chartex" xmlns:cx5="http://schemas.microsoft.com/office/drawing/2016/5/11/chartex" xmlns:cx6="http://schemas.microsoft.com/office/drawing/2016/5/12/chartex" xmlns:cx7="http://schemas.microsoft.com/office/drawing/2016/5/13/chartex" xmlns:cx8="http://schemas.microsoft.com/office/drawing/2016/5/14/chartex" xmlns:mc="http://schemas.openxmlformats.org/markup-compatibility/2006" xmlns:aink="http://schemas.microsoft.com/office/drawing/2016/ink" xmlns:am3d="http://schemas.microsoft.com/office/drawing/2017/model3d" xmlns:o="urn:schemas-microsoft-com:office:office" xmlns:r="http://schemas.openxmlformats.org/officeDocument/2006/relationships" xmlns:m="http://schemas.openxmlformats.org/officeDocument/2006/math" xmlns:v="urn:schemas-microsoft-com:vml" xmlns:wp14="http://schemas.microsoft.com/office/word/2010/wordprocessingDrawing" xmlns:wp="http://schemas.openxmlformats.org/drawingml/2006/wordprocessingDrawing" xmlns:w10="urn:schemas-microsoft-com:office:word" xmlns:w="http://schemas.openxmlformats.org/wordprocessingml/2006/main" xmlns:w14="http://schemas.microsoft.com/office/word/2010/wordml" xmlns:w15="http://schemas.microsoft.com/office/word/2012/wordml" xmlns:w16cid="http://schemas.microsoft.com/office/word/2016/wordml/cid" xmlns:w16se="http://schemas.microsoft.com/office/word/2015/wordml/symex" xmlns:wpg="http://schemas.microsoft.com/office/word/2010/wordprocessingGroup" xmlns:wpi="http://schemas.microsoft.com/office/word/2010/wordprocessingInk" xmlns:wne="http://schemas.microsoft.com/office/word/2006/wordml" xmlns:wps="http://schemas.microsoft.com/office/word/2010/wordprocessingShape" mc:Ignorable="w14 w15 w16se w16cid wp14">
+<w:footnotes xmlns:wpc="http://schemas.microsoft.com/office/word/2010/wordprocessingCanvas" xmlns:cx="http://schemas.microsoft.com/office/drawing/2014/chartex" xmlns:cx1="http://schemas.microsoft.com/office/drawing/2015/9/8/chartex" xmlns:cx2="http://schemas.microsoft.com/office/drawing/2015/10/21/chartex" xmlns:cx3="http://schemas.microsoft.com/office/drawing/2016/5/9/chartex" xmlns:cx4="http://schemas.microsoft.com/office/drawing/2016/5/10/chartex" xmlns:cx5="http://schemas.microsoft.com/office/drawing/2016/5/11/chartex" xmlns:cx6="http://schemas.microsoft.com/office/drawing/2016/5/12/chartex" xmlns:cx7="http://schemas.microsoft.com/office/drawing/2016/5/13/chartex" xmlns:cx8="http://schemas.microsoft.com/office/drawing/2016/5/14/chartex" xmlns:mc="http://schemas.openxmlformats.org/markup-compatibility/2006" xmlns:aink="http://schemas.microsoft.com/office/drawing/2016/ink" xmlns:am3d="http://schemas.microsoft.com/office/drawing/2017/model3d" xmlns:o="urn:schemas-microsoft-com:office:office" xmlns:r="http://schemas.openxmlformats.org/officeDocument/2006/relationships" xmlns:m="http://schemas.openxmlformats.org/officeDocument/2006/math" xmlns:v="urn:schemas-microsoft-com:vml" xmlns:wp14="http://schemas.microsoft.com/office/word/2010/wordprocessingDrawing" xmlns:wp="http://schemas.openxmlformats.org/drawingml/2006/wordprocessingDrawing" xmlns:w10="urn:schemas-microsoft-com:office:word" xmlns:w="http://schemas.openxmlformats.org/wordprocessingml/2006/main" xmlns:w14="http://schemas.microsoft.com/office/word/2010/wordml" xmlns:w15="http://schemas.microsoft.com/office/word/2012/wordml" xmlns:w16cex="http://schemas.microsoft.com/office/word/2018/wordml/cex" xmlns:w16cid="http://schemas.microsoft.com/office/word/2016/wordml/cid" xmlns:w16="http://schemas.microsoft.com/office/word/2018/wordml" xmlns:w16sdtdh="http://schemas.microsoft.com/office/word/2020/wordml/sdtdatahash" xmlns:w16se="http://schemas.microsoft.com/office/word/2015/wordml/symex" xmlns:wpg="http://schemas.microsoft.com/office/word/2010/wordprocessingGroup" xmlns:wpi="http://schemas.microsoft.com/office/word/2010/wordprocessingInk" xmlns:wne="http://schemas.microsoft.com/office/word/2006/wordml" xmlns:wps="http://schemas.microsoft.com/office/word/2010/wordprocessingShape" mc:Ignorable="w14 w15 w16se w16cid w16 w16cex w16sdtdh wp14">
   <w:footnote w:type="separator" w:id="-1">
     <w:p>
       <w:pPr>
@@ -3081,7 +3079,7 @@
 </file>
 
 <file path=word/header1.xml><?xml version="1.0" encoding="utf-8"?>
-<w:hdr xmlns:wpc="http://schemas.microsoft.com/office/word/2010/wordprocessingCanvas" xmlns:cx="http://schemas.microsoft.com/office/drawing/2014/chartex" xmlns:cx1="http://schemas.microsoft.com/office/drawing/2015/9/8/chartex" xmlns:cx2="http://schemas.microsoft.com/office/drawing/2015/10/21/chartex" xmlns:cx3="http://schemas.microsoft.com/office/drawing/2016/5/9/chartex" xmlns:cx4="http://schemas.microsoft.com/office/drawing/2016/5/10/chartex" xmlns:cx5="http://schemas.microsoft.com/office/drawing/2016/5/11/chartex" xmlns:cx6="http://schemas.microsoft.com/office/drawing/2016/5/12/chartex" xmlns:cx7="http://schemas.microsoft.com/office/drawing/2016/5/13/chartex" xmlns:cx8="http://schemas.microsoft.com/office/drawing/2016/5/14/chartex" xmlns:mc="http://schemas.openxmlformats.org/markup-compatibility/2006" xmlns:aink="http://schemas.microsoft.com/office/drawing/2016/ink" xmlns:am3d="http://schemas.microsoft.com/office/drawing/2017/model3d" xmlns:o="urn:schemas-microsoft-com:office:office" xmlns:r="http://schemas.openxmlformats.org/officeDocument/2006/relationships" xmlns:m="http://schemas.openxmlformats.org/officeDocument/2006/math" xmlns:v="urn:schemas-microsoft-com:vml" xmlns:wp14="http://schemas.microsoft.com/office/word/2010/wordprocessingDrawing" xmlns:wp="http://schemas.openxmlformats.org/drawingml/2006/wordprocessingDrawing" xmlns:w10="urn:schemas-microsoft-com:office:word" xmlns:w="http://schemas.openxmlformats.org/wordprocessingml/2006/main" xmlns:w14="http://schemas.microsoft.com/office/word/2010/wordml" xmlns:w15="http://schemas.microsoft.com/office/word/2012/wordml" xmlns:w16cid="http://schemas.microsoft.com/office/word/2016/wordml/cid" xmlns:w16se="http://schemas.microsoft.com/office/word/2015/wordml/symex" xmlns:wpg="http://schemas.microsoft.com/office/word/2010/wordprocessingGroup" xmlns:wpi="http://schemas.microsoft.com/office/word/2010/wordprocessingInk" xmlns:wne="http://schemas.microsoft.com/office/word/2006/wordml" xmlns:wps="http://schemas.microsoft.com/office/word/2010/wordprocessingShape" mc:Ignorable="w14 w15 w16se w16cid wp14">
+<w:hdr xmlns:wpc="http://schemas.microsoft.com/office/word/2010/wordprocessingCanvas" xmlns:cx="http://schemas.microsoft.com/office/drawing/2014/chartex" xmlns:cx1="http://schemas.microsoft.com/office/drawing/2015/9/8/chartex" xmlns:cx2="http://schemas.microsoft.com/office/drawing/2015/10/21/chartex" xmlns:cx3="http://schemas.microsoft.com/office/drawing/2016/5/9/chartex" xmlns:cx4="http://schemas.microsoft.com/office/drawing/2016/5/10/chartex" xmlns:cx5="http://schemas.microsoft.com/office/drawing/2016/5/11/chartex" xmlns:cx6="http://schemas.microsoft.com/office/drawing/2016/5/12/chartex" xmlns:cx7="http://schemas.microsoft.com/office/drawing/2016/5/13/chartex" xmlns:cx8="http://schemas.microsoft.com/office/drawing/2016/5/14/chartex" xmlns:mc="http://schemas.openxmlformats.org/markup-compatibility/2006" xmlns:aink="http://schemas.microsoft.com/office/drawing/2016/ink" xmlns:am3d="http://schemas.microsoft.com/office/drawing/2017/model3d" xmlns:o="urn:schemas-microsoft-com:office:office" xmlns:r="http://schemas.openxmlformats.org/officeDocument/2006/relationships" xmlns:m="http://schemas.openxmlformats.org/officeDocument/2006/math" xmlns:v="urn:schemas-microsoft-com:vml" xmlns:wp14="http://schemas.microsoft.com/office/word/2010/wordprocessingDrawing" xmlns:wp="http://schemas.openxmlformats.org/drawingml/2006/wordprocessingDrawing" xmlns:w10="urn:schemas-microsoft-com:office:word" xmlns:w="http://schemas.openxmlformats.org/wordprocessingml/2006/main" xmlns:w14="http://schemas.microsoft.com/office/word/2010/wordml" xmlns:w15="http://schemas.microsoft.com/office/word/2012/wordml" xmlns:w16cex="http://schemas.microsoft.com/office/word/2018/wordml/cex" xmlns:w16cid="http://schemas.microsoft.com/office/word/2016/wordml/cid" xmlns:w16="http://schemas.microsoft.com/office/word/2018/wordml" xmlns:w16sdtdh="http://schemas.microsoft.com/office/word/2020/wordml/sdtdatahash" xmlns:w16se="http://schemas.microsoft.com/office/word/2015/wordml/symex" xmlns:wpg="http://schemas.microsoft.com/office/word/2010/wordprocessingGroup" xmlns:wpi="http://schemas.microsoft.com/office/word/2010/wordprocessingInk" xmlns:wne="http://schemas.microsoft.com/office/word/2006/wordml" xmlns:wps="http://schemas.microsoft.com/office/word/2010/wordprocessingShape" mc:Ignorable="w14 w15 w16se w16cid w16 w16cex w16sdtdh wp14">
   <w:tbl>
     <w:tblPr>
       <w:tblW w:w="5635" w:type="pct"/>
@@ -3166,7 +3164,7 @@
 </file>
 
 <file path=word/numbering.xml><?xml version="1.0" encoding="utf-8"?>
-<w:numbering xmlns:wpc="http://schemas.microsoft.com/office/word/2010/wordprocessingCanvas" xmlns:cx="http://schemas.microsoft.com/office/drawing/2014/chartex" xmlns:cx1="http://schemas.microsoft.com/office/drawing/2015/9/8/chartex" xmlns:cx2="http://schemas.microsoft.com/office/drawing/2015/10/21/chartex" xmlns:cx3="http://schemas.microsoft.com/office/drawing/2016/5/9/chartex" xmlns:cx4="http://schemas.microsoft.com/office/drawing/2016/5/10/chartex" xmlns:cx5="http://schemas.microsoft.com/office/drawing/2016/5/11/chartex" xmlns:cx6="http://schemas.microsoft.com/office/drawing/2016/5/12/chartex" xmlns:cx7="http://schemas.microsoft.com/office/drawing/2016/5/13/chartex" xmlns:cx8="http://schemas.microsoft.com/office/drawing/2016/5/14/chartex" xmlns:mc="http://schemas.openxmlformats.org/markup-compatibility/2006" xmlns:aink="http://schemas.microsoft.com/office/drawing/2016/ink" xmlns:am3d="http://schemas.microsoft.com/office/drawing/2017/model3d" xmlns:o="urn:schemas-microsoft-com:office:office" xmlns:r="http://schemas.openxmlformats.org/officeDocument/2006/relationships" xmlns:m="http://schemas.openxmlformats.org/officeDocument/2006/math" xmlns:v="urn:schemas-microsoft-com:vml" xmlns:wp14="http://schemas.microsoft.com/office/word/2010/wordprocessingDrawing" xmlns:wp="http://schemas.openxmlformats.org/drawingml/2006/wordprocessingDrawing" xmlns:w10="urn:schemas-microsoft-com:office:word" xmlns:w="http://schemas.openxmlformats.org/wordprocessingml/2006/main" xmlns:w14="http://schemas.microsoft.com/office/word/2010/wordml" xmlns:w15="http://schemas.microsoft.com/office/word/2012/wordml" xmlns:w16cid="http://schemas.microsoft.com/office/word/2016/wordml/cid" xmlns:w16se="http://schemas.microsoft.com/office/word/2015/wordml/symex" xmlns:wpg="http://schemas.microsoft.com/office/word/2010/wordprocessingGroup" xmlns:wpi="http://schemas.microsoft.com/office/word/2010/wordprocessingInk" xmlns:wne="http://schemas.microsoft.com/office/word/2006/wordml" xmlns:wps="http://schemas.microsoft.com/office/word/2010/wordprocessingShape" mc:Ignorable="w14 w15 w16se w16cid wp14">
+<w:numbering xmlns:wpc="http://schemas.microsoft.com/office/word/2010/wordprocessingCanvas" xmlns:cx="http://schemas.microsoft.com/office/drawing/2014/chartex" xmlns:cx1="http://schemas.microsoft.com/office/drawing/2015/9/8/chartex" xmlns:cx2="http://schemas.microsoft.com/office/drawing/2015/10/21/chartex" xmlns:cx3="http://schemas.microsoft.com/office/drawing/2016/5/9/chartex" xmlns:cx4="http://schemas.microsoft.com/office/drawing/2016/5/10/chartex" xmlns:cx5="http://schemas.microsoft.com/office/drawing/2016/5/11/chartex" xmlns:cx6="http://schemas.microsoft.com/office/drawing/2016/5/12/chartex" xmlns:cx7="http://schemas.microsoft.com/office/drawing/2016/5/13/chartex" xmlns:cx8="http://schemas.microsoft.com/office/drawing/2016/5/14/chartex" xmlns:mc="http://schemas.openxmlformats.org/markup-compatibility/2006" xmlns:aink="http://schemas.microsoft.com/office/drawing/2016/ink" xmlns:am3d="http://schemas.microsoft.com/office/drawing/2017/model3d" xmlns:o="urn:schemas-microsoft-com:office:office" xmlns:r="http://schemas.openxmlformats.org/officeDocument/2006/relationships" xmlns:m="http://schemas.openxmlformats.org/officeDocument/2006/math" xmlns:v="urn:schemas-microsoft-com:vml" xmlns:wp14="http://schemas.microsoft.com/office/word/2010/wordprocessingDrawing" xmlns:wp="http://schemas.openxmlformats.org/drawingml/2006/wordprocessingDrawing" xmlns:w10="urn:schemas-microsoft-com:office:word" xmlns:w="http://schemas.openxmlformats.org/wordprocessingml/2006/main" xmlns:w14="http://schemas.microsoft.com/office/word/2010/wordml" xmlns:w15="http://schemas.microsoft.com/office/word/2012/wordml" xmlns:w16cex="http://schemas.microsoft.com/office/word/2018/wordml/cex" xmlns:w16cid="http://schemas.microsoft.com/office/word/2016/wordml/cid" xmlns:w16="http://schemas.microsoft.com/office/word/2018/wordml" xmlns:w16sdtdh="http://schemas.microsoft.com/office/word/2020/wordml/sdtdatahash" xmlns:w16se="http://schemas.microsoft.com/office/word/2015/wordml/symex" xmlns:wpg="http://schemas.microsoft.com/office/word/2010/wordprocessingGroup" xmlns:wpi="http://schemas.microsoft.com/office/word/2010/wordprocessingInk" xmlns:wne="http://schemas.microsoft.com/office/word/2006/wordml" xmlns:wps="http://schemas.microsoft.com/office/word/2010/wordprocessingShape" mc:Ignorable="w14 w15 w16se w16cid w16 w16cex w16sdtdh wp14">
   <w:abstractNum w:abstractNumId="0" w15:restartNumberingAfterBreak="0">
     <w:nsid w:val="0F6375C8"/>
     <w:multiLevelType w:val="hybridMultilevel"/>
@@ -4295,7 +4293,7 @@
 </file>
 
 <file path=word/styles.xml><?xml version="1.0" encoding="utf-8"?>
-<w:styles xmlns:mc="http://schemas.openxmlformats.org/markup-compatibility/2006" xmlns:r="http://schemas.openxmlformats.org/officeDocument/2006/relationships" xmlns:w="http://schemas.openxmlformats.org/wordprocessingml/2006/main" xmlns:w14="http://schemas.microsoft.com/office/word/2010/wordml" xmlns:w15="http://schemas.microsoft.com/office/word/2012/wordml" xmlns:w16cid="http://schemas.microsoft.com/office/word/2016/wordml/cid" xmlns:w16se="http://schemas.microsoft.com/office/word/2015/wordml/symex" mc:Ignorable="w14 w15 w16se w16cid">
+<w:styles xmlns:mc="http://schemas.openxmlformats.org/markup-compatibility/2006" xmlns:r="http://schemas.openxmlformats.org/officeDocument/2006/relationships" xmlns:w="http://schemas.openxmlformats.org/wordprocessingml/2006/main" xmlns:w14="http://schemas.microsoft.com/office/word/2010/wordml" xmlns:w15="http://schemas.microsoft.com/office/word/2012/wordml" xmlns:w16cex="http://schemas.microsoft.com/office/word/2018/wordml/cex" xmlns:w16cid="http://schemas.microsoft.com/office/word/2016/wordml/cid" xmlns:w16="http://schemas.microsoft.com/office/word/2018/wordml" xmlns:w16sdtdh="http://schemas.microsoft.com/office/word/2020/wordml/sdtdatahash" xmlns:w16se="http://schemas.microsoft.com/office/word/2015/wordml/symex" mc:Ignorable="w14 w15 w16se w16cid w16 w16cex w16sdtdh">
   <w:docDefaults>
     <w:rPrDefault>
       <w:rPr>
@@ -4311,7 +4309,7 @@
       </w:pPr>
     </w:pPrDefault>
   </w:docDefaults>
-  <w:latentStyles w:defLockedState="0" w:defUIPriority="99" w:defSemiHidden="0" w:defUnhideWhenUsed="0" w:defQFormat="0" w:count="375">
+  <w:latentStyles w:defLockedState="0" w:defUIPriority="99" w:defSemiHidden="0" w:defUnhideWhenUsed="0" w:defQFormat="0" w:count="376">
     <w:lsdException w:name="Normal" w:uiPriority="0" w:qFormat="1"/>
     <w:lsdException w:name="heading 1" w:uiPriority="9" w:qFormat="1"/>
     <w:lsdException w:name="heading 2" w:semiHidden="1" w:uiPriority="9" w:unhideWhenUsed="1" w:qFormat="1"/>
@@ -4417,7 +4415,6 @@
     <w:lsdException w:name="HTML Sample" w:semiHidden="1" w:unhideWhenUsed="1"/>
     <w:lsdException w:name="HTML Typewriter" w:semiHidden="1" w:unhideWhenUsed="1"/>
     <w:lsdException w:name="HTML Variable" w:semiHidden="1" w:unhideWhenUsed="1"/>
-    <w:lsdException w:name="Normal Table" w:semiHidden="1" w:unhideWhenUsed="1"/>
     <w:lsdException w:name="annotation subject" w:semiHidden="1" w:unhideWhenUsed="1"/>
     <w:lsdException w:name="No List" w:semiHidden="1" w:unhideWhenUsed="1"/>
     <w:lsdException w:name="Outline List 1" w:semiHidden="1" w:unhideWhenUsed="1"/>
@@ -4464,10 +4461,8 @@
     <w:lsdException w:name="Table Subtle 2" w:semiHidden="1" w:unhideWhenUsed="1"/>
     <w:lsdException w:name="Table Web 1" w:semiHidden="1" w:unhideWhenUsed="1"/>
     <w:lsdException w:name="Table Web 2" w:semiHidden="1" w:unhideWhenUsed="1"/>
-    <w:lsdException w:name="Table Web 3" w:semiHidden="1" w:unhideWhenUsed="1"/>
     <w:lsdException w:name="Balloon Text" w:semiHidden="1" w:unhideWhenUsed="1"/>
     <w:lsdException w:name="Table Grid" w:uiPriority="39"/>
-    <w:lsdException w:name="Table Theme" w:semiHidden="1" w:unhideWhenUsed="1"/>
     <w:lsdException w:name="Placeholder Text" w:semiHidden="1"/>
     <w:lsdException w:name="No Spacing" w:uiPriority="1" w:qFormat="1"/>
     <w:lsdException w:name="Light Shading" w:uiPriority="60"/>
@@ -4687,6 +4682,7 @@
     <w:lsdException w:name="Smart Hyperlink" w:semiHidden="1" w:unhideWhenUsed="1"/>
     <w:lsdException w:name="Hashtag" w:semiHidden="1" w:unhideWhenUsed="1"/>
     <w:lsdException w:name="Unresolved Mention" w:semiHidden="1" w:unhideWhenUsed="1"/>
+    <w:lsdException w:name="Smart Link" w:semiHidden="1" w:unhideWhenUsed="1"/>
   </w:latentStyles>
   <w:style w:type="paragraph" w:default="1" w:styleId="Normal">
     <w:name w:val="Normal"/>
@@ -4842,7 +4838,7 @@
 </file>
 
 <file path=word/glossary/document.xml><?xml version="1.0" encoding="utf-8"?>
-<w:glossaryDocument xmlns:wpc="http://schemas.microsoft.com/office/word/2010/wordprocessingCanvas" xmlns:cx="http://schemas.microsoft.com/office/drawing/2014/chartex" xmlns:cx1="http://schemas.microsoft.com/office/drawing/2015/9/8/chartex" xmlns:cx2="http://schemas.microsoft.com/office/drawing/2015/10/21/chartex" xmlns:cx3="http://schemas.microsoft.com/office/drawing/2016/5/9/chartex" xmlns:cx4="http://schemas.microsoft.com/office/drawing/2016/5/10/chartex" xmlns:cx5="http://schemas.microsoft.com/office/drawing/2016/5/11/chartex" xmlns:cx6="http://schemas.microsoft.com/office/drawing/2016/5/12/chartex" xmlns:cx7="http://schemas.microsoft.com/office/drawing/2016/5/13/chartex" xmlns:cx8="http://schemas.microsoft.com/office/drawing/2016/5/14/chartex" xmlns:mc="http://schemas.openxmlformats.org/markup-compatibility/2006" xmlns:aink="http://schemas.microsoft.com/office/drawing/2016/ink" xmlns:am3d="http://schemas.microsoft.com/office/drawing/2017/model3d" xmlns:o="urn:schemas-microsoft-com:office:office" xmlns:r="http://schemas.openxmlformats.org/officeDocument/2006/relationships" xmlns:m="http://schemas.openxmlformats.org/officeDocument/2006/math" xmlns:v="urn:schemas-microsoft-com:vml" xmlns:wp14="http://schemas.microsoft.com/office/word/2010/wordprocessingDrawing" xmlns:wp="http://schemas.openxmlformats.org/drawingml/2006/wordprocessingDrawing" xmlns:w10="urn:schemas-microsoft-com:office:word" xmlns:w="http://schemas.openxmlformats.org/wordprocessingml/2006/main" xmlns:w14="http://schemas.microsoft.com/office/word/2010/wordml" xmlns:w15="http://schemas.microsoft.com/office/word/2012/wordml" xmlns:w16cid="http://schemas.microsoft.com/office/word/2016/wordml/cid" xmlns:w16se="http://schemas.microsoft.com/office/word/2015/wordml/symex" xmlns:wpg="http://schemas.microsoft.com/office/word/2010/wordprocessingGroup" xmlns:wpi="http://schemas.microsoft.com/office/word/2010/wordprocessingInk" xmlns:wne="http://schemas.microsoft.com/office/word/2006/wordml" xmlns:wps="http://schemas.microsoft.com/office/word/2010/wordprocessingShape" mc:Ignorable="w14 w15 w16se w16cid wp14">
+<w:glossaryDocument xmlns:wpc="http://schemas.microsoft.com/office/word/2010/wordprocessingCanvas" xmlns:cx="http://schemas.microsoft.com/office/drawing/2014/chartex" xmlns:cx1="http://schemas.microsoft.com/office/drawing/2015/9/8/chartex" xmlns:cx2="http://schemas.microsoft.com/office/drawing/2015/10/21/chartex" xmlns:cx3="http://schemas.microsoft.com/office/drawing/2016/5/9/chartex" xmlns:cx4="http://schemas.microsoft.com/office/drawing/2016/5/10/chartex" xmlns:cx5="http://schemas.microsoft.com/office/drawing/2016/5/11/chartex" xmlns:cx6="http://schemas.microsoft.com/office/drawing/2016/5/12/chartex" xmlns:cx7="http://schemas.microsoft.com/office/drawing/2016/5/13/chartex" xmlns:cx8="http://schemas.microsoft.com/office/drawing/2016/5/14/chartex" xmlns:mc="http://schemas.openxmlformats.org/markup-compatibility/2006" xmlns:aink="http://schemas.microsoft.com/office/drawing/2016/ink" xmlns:am3d="http://schemas.microsoft.com/office/drawing/2017/model3d" xmlns:o="urn:schemas-microsoft-com:office:office" xmlns:r="http://schemas.openxmlformats.org/officeDocument/2006/relationships" xmlns:m="http://schemas.openxmlformats.org/officeDocument/2006/math" xmlns:v="urn:schemas-microsoft-com:vml" xmlns:wp14="http://schemas.microsoft.com/office/word/2010/wordprocessingDrawing" xmlns:wp="http://schemas.openxmlformats.org/drawingml/2006/wordprocessingDrawing" xmlns:w10="urn:schemas-microsoft-com:office:word" xmlns:w="http://schemas.openxmlformats.org/wordprocessingml/2006/main" xmlns:w14="http://schemas.microsoft.com/office/word/2010/wordml" xmlns:w15="http://schemas.microsoft.com/office/word/2012/wordml" xmlns:w16cex="http://schemas.microsoft.com/office/word/2018/wordml/cex" xmlns:w16cid="http://schemas.microsoft.com/office/word/2016/wordml/cid" xmlns:w16="http://schemas.microsoft.com/office/word/2018/wordml" xmlns:w16sdtdh="http://schemas.microsoft.com/office/word/2020/wordml/sdtdatahash" xmlns:w16se="http://schemas.microsoft.com/office/word/2015/wordml/symex" xmlns:wpg="http://schemas.microsoft.com/office/word/2010/wordprocessingGroup" xmlns:wpi="http://schemas.microsoft.com/office/word/2010/wordprocessingInk" xmlns:wne="http://schemas.microsoft.com/office/word/2006/wordml" xmlns:wps="http://schemas.microsoft.com/office/word/2010/wordprocessingShape" mc:Ignorable="w14 w15 w16se w16cid w16 w16cex w16sdtdh wp14">
   <w:docParts>
     <w:docPart>
       <w:docPartPr>
@@ -4879,7 +4875,7 @@
 </file>
 
 <file path=word/glossary/fontTable.xml><?xml version="1.0" encoding="utf-8"?>
-<w:fonts xmlns:mc="http://schemas.openxmlformats.org/markup-compatibility/2006" xmlns:r="http://schemas.openxmlformats.org/officeDocument/2006/relationships" xmlns:w="http://schemas.openxmlformats.org/wordprocessingml/2006/main" xmlns:w14="http://schemas.microsoft.com/office/word/2010/wordml" xmlns:w15="http://schemas.microsoft.com/office/word/2012/wordml" xmlns:w16cid="http://schemas.microsoft.com/office/word/2016/wordml/cid" xmlns:w16se="http://schemas.microsoft.com/office/word/2015/wordml/symex" mc:Ignorable="w14 w15 w16se w16cid">
+<w:fonts xmlns:mc="http://schemas.openxmlformats.org/markup-compatibility/2006" xmlns:r="http://schemas.openxmlformats.org/officeDocument/2006/relationships" xmlns:w="http://schemas.openxmlformats.org/wordprocessingml/2006/main" xmlns:w14="http://schemas.microsoft.com/office/word/2010/wordml" xmlns:w15="http://schemas.microsoft.com/office/word/2012/wordml" xmlns:w16cex="http://schemas.microsoft.com/office/word/2018/wordml/cex" xmlns:w16cid="http://schemas.microsoft.com/office/word/2016/wordml/cid" xmlns:w16="http://schemas.microsoft.com/office/word/2018/wordml" xmlns:w16sdtdh="http://schemas.microsoft.com/office/word/2020/wordml/sdtdatahash" xmlns:w16se="http://schemas.microsoft.com/office/word/2015/wordml/symex" mc:Ignorable="w14 w15 w16se w16cid w16 w16cex w16sdtdh">
   <w:font w:name="Times New Roman">
     <w:panose1 w:val="02020603050405020304"/>
     <w:charset w:val="00"/>
@@ -4933,7 +4929,7 @@
 </file>
 
 <file path=word/glossary/settings.xml><?xml version="1.0" encoding="utf-8"?>
-<w:settings xmlns:mc="http://schemas.openxmlformats.org/markup-compatibility/2006" xmlns:o="urn:schemas-microsoft-com:office:office" xmlns:r="http://schemas.openxmlformats.org/officeDocument/2006/relationships" xmlns:m="http://schemas.openxmlformats.org/officeDocument/2006/math" xmlns:v="urn:schemas-microsoft-com:vml" xmlns:w10="urn:schemas-microsoft-com:office:word" xmlns:w="http://schemas.openxmlformats.org/wordprocessingml/2006/main" xmlns:w14="http://schemas.microsoft.com/office/word/2010/wordml" xmlns:w15="http://schemas.microsoft.com/office/word/2012/wordml" xmlns:w16cid="http://schemas.microsoft.com/office/word/2016/wordml/cid" xmlns:w16se="http://schemas.microsoft.com/office/word/2015/wordml/symex" xmlns:sl="http://schemas.openxmlformats.org/schemaLibrary/2006/main" mc:Ignorable="w14 w15 w16se w16cid">
+<w:settings xmlns:mc="http://schemas.openxmlformats.org/markup-compatibility/2006" xmlns:o="urn:schemas-microsoft-com:office:office" xmlns:r="http://schemas.openxmlformats.org/officeDocument/2006/relationships" xmlns:m="http://schemas.openxmlformats.org/officeDocument/2006/math" xmlns:v="urn:schemas-microsoft-com:vml" xmlns:w10="urn:schemas-microsoft-com:office:word" xmlns:w="http://schemas.openxmlformats.org/wordprocessingml/2006/main" xmlns:w14="http://schemas.microsoft.com/office/word/2010/wordml" xmlns:w15="http://schemas.microsoft.com/office/word/2012/wordml" xmlns:w16cex="http://schemas.microsoft.com/office/word/2018/wordml/cex" xmlns:w16cid="http://schemas.microsoft.com/office/word/2016/wordml/cid" xmlns:w16="http://schemas.microsoft.com/office/word/2018/wordml" xmlns:w16sdtdh="http://schemas.microsoft.com/office/word/2020/wordml/sdtdatahash" xmlns:w16se="http://schemas.microsoft.com/office/word/2015/wordml/symex" xmlns:sl="http://schemas.openxmlformats.org/schemaLibrary/2006/main" mc:Ignorable="w14 w15 w16se w16cid w16 w16cex w16sdtdh">
   <w:view w:val="normal"/>
   <w:defaultTabStop w:val="720"/>
   <w:characterSpacingControl w:val="doNotCompress"/>
@@ -4957,6 +4953,7 @@
     <w:rsid w:val="00D02FD9"/>
     <w:rsid w:val="00E42B5C"/>
     <w:rsid w:val="00F25CD4"/>
+    <w:rsid w:val="00FA7637"/>
   </w:rsids>
   <m:mathPr>
     <m:mathFont m:val="Cambria Math"/>
@@ -4980,7 +4977,7 @@
 </file>
 
 <file path=word/glossary/styles.xml><?xml version="1.0" encoding="utf-8"?>
-<w:styles xmlns:mc="http://schemas.openxmlformats.org/markup-compatibility/2006" xmlns:r="http://schemas.openxmlformats.org/officeDocument/2006/relationships" xmlns:w="http://schemas.openxmlformats.org/wordprocessingml/2006/main" xmlns:w14="http://schemas.microsoft.com/office/word/2010/wordml" xmlns:w15="http://schemas.microsoft.com/office/word/2012/wordml" xmlns:w16cid="http://schemas.microsoft.com/office/word/2016/wordml/cid" xmlns:w16se="http://schemas.microsoft.com/office/word/2015/wordml/symex" mc:Ignorable="w14 w15 w16se w16cid">
+<w:styles xmlns:mc="http://schemas.openxmlformats.org/markup-compatibility/2006" xmlns:r="http://schemas.openxmlformats.org/officeDocument/2006/relationships" xmlns:w="http://schemas.openxmlformats.org/wordprocessingml/2006/main" xmlns:w14="http://schemas.microsoft.com/office/word/2010/wordml" xmlns:w15="http://schemas.microsoft.com/office/word/2012/wordml" xmlns:w16cex="http://schemas.microsoft.com/office/word/2018/wordml/cex" xmlns:w16cid="http://schemas.microsoft.com/office/word/2016/wordml/cid" xmlns:w16="http://schemas.microsoft.com/office/word/2018/wordml" xmlns:w16sdtdh="http://schemas.microsoft.com/office/word/2020/wordml/sdtdatahash" xmlns:w16se="http://schemas.microsoft.com/office/word/2015/wordml/symex" mc:Ignorable="w14 w15 w16se w16cid w16 w16cex w16sdtdh">
   <w:docDefaults>
     <w:rPrDefault>
       <w:rPr>
@@ -4996,7 +4993,7 @@
       </w:pPr>
     </w:pPrDefault>
   </w:docDefaults>
-  <w:latentStyles w:defLockedState="0" w:defUIPriority="99" w:defSemiHidden="0" w:defUnhideWhenUsed="0" w:defQFormat="0" w:count="375">
+  <w:latentStyles w:defLockedState="0" w:defUIPriority="99" w:defSemiHidden="0" w:defUnhideWhenUsed="0" w:defQFormat="0" w:count="376">
     <w:lsdException w:name="Normal" w:uiPriority="0" w:qFormat="1"/>
     <w:lsdException w:name="heading 1" w:uiPriority="9" w:qFormat="1"/>
     <w:lsdException w:name="heading 2" w:semiHidden="1" w:uiPriority="9" w:unhideWhenUsed="1" w:qFormat="1"/>
@@ -5102,7 +5099,6 @@
     <w:lsdException w:name="HTML Sample" w:semiHidden="1" w:unhideWhenUsed="1"/>
     <w:lsdException w:name="HTML Typewriter" w:semiHidden="1" w:unhideWhenUsed="1"/>
     <w:lsdException w:name="HTML Variable" w:semiHidden="1" w:unhideWhenUsed="1"/>
-    <w:lsdException w:name="Normal Table" w:semiHidden="1" w:unhideWhenUsed="1"/>
     <w:lsdException w:name="annotation subject" w:semiHidden="1" w:unhideWhenUsed="1"/>
     <w:lsdException w:name="No List" w:semiHidden="1" w:unhideWhenUsed="1"/>
     <w:lsdException w:name="Outline List 1" w:semiHidden="1" w:unhideWhenUsed="1"/>
@@ -5149,10 +5145,8 @@
     <w:lsdException w:name="Table Subtle 2" w:semiHidden="1" w:unhideWhenUsed="1"/>
     <w:lsdException w:name="Table Web 1" w:semiHidden="1" w:unhideWhenUsed="1"/>
     <w:lsdException w:name="Table Web 2" w:semiHidden="1" w:unhideWhenUsed="1"/>
-    <w:lsdException w:name="Table Web 3" w:semiHidden="1" w:unhideWhenUsed="1"/>
     <w:lsdException w:name="Balloon Text" w:semiHidden="1" w:unhideWhenUsed="1"/>
     <w:lsdException w:name="Table Grid" w:uiPriority="39"/>
-    <w:lsdException w:name="Table Theme" w:semiHidden="1" w:unhideWhenUsed="1"/>
     <w:lsdException w:name="Placeholder Text" w:semiHidden="1"/>
     <w:lsdException w:name="No Spacing" w:uiPriority="1" w:qFormat="1"/>
     <w:lsdException w:name="Light Shading" w:uiPriority="60"/>
@@ -5372,6 +5366,7 @@
     <w:lsdException w:name="Smart Hyperlink" w:semiHidden="1" w:unhideWhenUsed="1"/>
     <w:lsdException w:name="Hashtag" w:semiHidden="1" w:unhideWhenUsed="1"/>
     <w:lsdException w:name="Unresolved Mention" w:semiHidden="1" w:unhideWhenUsed="1"/>
+    <w:lsdException w:name="Smart Link" w:semiHidden="1" w:unhideWhenUsed="1"/>
   </w:latentStyles>
   <w:style w:type="paragraph" w:default="1" w:styleId="Normal">
     <w:name w:val="Normal"/>
@@ -5404,14 +5399,6 @@
     <w:semiHidden/>
     <w:unhideWhenUsed/>
   </w:style>
-  <w:style w:type="paragraph" w:customStyle="1" w:styleId="5F4E88F2EFC74B869D0D1D1F029B836C">
-    <w:name w:val="5F4E88F2EFC74B869D0D1D1F029B836C"/>
-    <w:rsid w:val="006E2724"/>
-  </w:style>
-  <w:style w:type="paragraph" w:customStyle="1" w:styleId="A1C465F9577742BFBC496E4326ADD1FB">
-    <w:name w:val="A1C465F9577742BFBC496E4326ADD1FB"/>
-    <w:rsid w:val="006E2724"/>
-  </w:style>
   <w:style w:type="character" w:styleId="PlaceholderText">
     <w:name w:val="Placeholder Text"/>
     <w:basedOn w:val="DefaultParagraphFont"/>
@@ -5430,7 +5417,7 @@
 </file>
 
 <file path=word/glossary/webSettings.xml><?xml version="1.0" encoding="utf-8"?>
-<w:webSettings xmlns:mc="http://schemas.openxmlformats.org/markup-compatibility/2006" xmlns:r="http://schemas.openxmlformats.org/officeDocument/2006/relationships" xmlns:w="http://schemas.openxmlformats.org/wordprocessingml/2006/main" xmlns:w14="http://schemas.microsoft.com/office/word/2010/wordml" xmlns:w15="http://schemas.microsoft.com/office/word/2012/wordml" xmlns:w16cid="http://schemas.microsoft.com/office/word/2016/wordml/cid" xmlns:w16se="http://schemas.microsoft.com/office/word/2015/wordml/symex" mc:Ignorable="w14 w15 w16se w16cid">
+<w:webSettings xmlns:mc="http://schemas.openxmlformats.org/markup-compatibility/2006" xmlns:r="http://schemas.openxmlformats.org/officeDocument/2006/relationships" xmlns:w="http://schemas.openxmlformats.org/wordprocessingml/2006/main" xmlns:w14="http://schemas.microsoft.com/office/word/2010/wordml" xmlns:w15="http://schemas.microsoft.com/office/word/2012/wordml" xmlns:w16cex="http://schemas.microsoft.com/office/word/2018/wordml/cex" xmlns:w16cid="http://schemas.microsoft.com/office/word/2016/wordml/cid" xmlns:w16="http://schemas.microsoft.com/office/word/2018/wordml" xmlns:w16sdtdh="http://schemas.microsoft.com/office/word/2020/wordml/sdtdatahash" xmlns:w16se="http://schemas.microsoft.com/office/word/2015/wordml/symex" mc:Ignorable="w14 w15 w16se w16cid w16 w16cex w16sdtdh">
   <w:optimizeForBrowser/>
   <w:allowPNG/>
 </w:webSettings>
